--- a/Dosen Heru/Topik 5/[FPI]01.01.2-T5-4. Ruang Kolaborasi Pendidikan yang Memerdekakan dalam Ruang Kolaborasi.docx
+++ b/Dosen Heru/Topik 5/[FPI]01.01.2-T5-4. Ruang Kolaborasi Pendidikan yang Memerdekakan dalam Ruang Kolaborasi.docx
@@ -153,7 +153,6 @@
                 <w:ilvl w:val="0"/>
                 <w:numId w:val="1"/>
               </w:numPr>
-              <w:spacing w:after="0" w:line="240" w:lineRule="auto"/>
               <w:ind w:left="597"/>
               <w:jc w:val="both"/>
               <w:rPr>
@@ -480,7 +479,6 @@
           </w:tcPr>
           <w:p>
             <w:pPr>
-              <w:spacing w:after="0" w:line="240" w:lineRule="auto"/>
               <w:rPr>
                 <w:b/>
                 <w:bCs/>
@@ -621,17 +619,7 @@
                 <w:szCs w:val="22"/>
                 <w:lang w:val="sv-SE"/>
               </w:rPr>
-              <w:t>Kondisi yang Menjadi Latar Belakang</w:t>
-            </w:r>
-            <w:r>
-              <w:rPr>
-                <w:b/>
-                <w:bCs/>
-                <w:sz w:val="22"/>
-                <w:szCs w:val="22"/>
-                <w:lang w:val="sv-SE"/>
-              </w:rPr>
-              <w:t>:</w:t>
+              <w:t>Kondisi yang Menjadi Latar Belakang:</w:t>
             </w:r>
           </w:p>
           <w:p>
@@ -834,7 +822,6 @@
           </w:p>
           <w:p>
             <w:pPr>
-              <w:spacing w:after="0" w:line="240" w:lineRule="auto"/>
               <w:jc w:val="both"/>
               <w:rPr>
                 <w:sz w:val="22"/>
@@ -877,7 +864,6 @@
                 <w:ilvl w:val="0"/>
                 <w:numId w:val="8"/>
               </w:numPr>
-              <w:spacing w:after="0" w:line="240" w:lineRule="auto"/>
               <w:jc w:val="both"/>
               <w:rPr>
                 <w:sz w:val="22"/>
@@ -901,7 +887,6 @@
                 <w:ilvl w:val="0"/>
                 <w:numId w:val="8"/>
               </w:numPr>
-              <w:spacing w:after="0" w:line="240" w:lineRule="auto"/>
               <w:jc w:val="both"/>
               <w:rPr>
                 <w:sz w:val="22"/>
@@ -925,7 +910,6 @@
                 <w:ilvl w:val="0"/>
                 <w:numId w:val="8"/>
               </w:numPr>
-              <w:spacing w:after="0" w:line="240" w:lineRule="auto"/>
               <w:jc w:val="both"/>
               <w:rPr>
                 <w:sz w:val="22"/>
@@ -949,7 +933,6 @@
                 <w:ilvl w:val="0"/>
                 <w:numId w:val="8"/>
               </w:numPr>
-              <w:spacing w:after="0" w:line="240" w:lineRule="auto"/>
               <w:jc w:val="both"/>
               <w:rPr>
                 <w:sz w:val="22"/>
@@ -973,7 +956,6 @@
                 <w:ilvl w:val="0"/>
                 <w:numId w:val="8"/>
               </w:numPr>
-              <w:spacing w:after="0" w:line="240" w:lineRule="auto"/>
               <w:jc w:val="both"/>
               <w:rPr>
                 <w:sz w:val="22"/>
@@ -1118,7 +1100,6 @@
           </w:tcPr>
           <w:p>
             <w:pPr>
-              <w:spacing w:after="0" w:line="240" w:lineRule="auto"/>
               <w:rPr>
                 <w:b/>
                 <w:bCs/>
@@ -1229,47 +1210,7 @@
                 <w:szCs w:val="22"/>
                 <w:lang w:val="sv-SE"/>
               </w:rPr>
-              <w:t>Berdasarkan pelaksanaan pembelajaran di</w:t>
-            </w:r>
-            <w:r>
-              <w:rPr>
-                <w:b/>
-                <w:bCs/>
-                <w:sz w:val="22"/>
-                <w:szCs w:val="22"/>
-                <w:lang w:val="sv-SE"/>
-              </w:rPr>
-              <w:t xml:space="preserve"> </w:t>
-            </w:r>
-            <w:r>
-              <w:rPr>
-                <w:b/>
-                <w:bCs/>
-                <w:sz w:val="22"/>
-                <w:szCs w:val="22"/>
-                <w:lang w:val="sv-SE"/>
-              </w:rPr>
-              <w:t>lapangan, ada beberapa hal yang menjadi</w:t>
-            </w:r>
-            <w:r>
-              <w:rPr>
-                <w:b/>
-                <w:bCs/>
-                <w:sz w:val="22"/>
-                <w:szCs w:val="22"/>
-                <w:lang w:val="sv-SE"/>
-              </w:rPr>
-              <w:t xml:space="preserve"> </w:t>
-            </w:r>
-            <w:r>
-              <w:rPr>
-                <w:b/>
-                <w:bCs/>
-                <w:sz w:val="22"/>
-                <w:szCs w:val="22"/>
-                <w:lang w:val="sv-SE"/>
-              </w:rPr>
-              <w:t xml:space="preserve">tantangan dalam penerapan best </w:t>
+              <w:t xml:space="preserve">Berdasarkan pelaksanaan pembelajaran di lapangan, ada beberapa hal yang menjadi tantangan dalam penerapan best </w:t>
             </w:r>
             <w:proofErr w:type="spellStart"/>
             <w:r>
@@ -1608,23 +1549,7 @@
                 <w:szCs w:val="22"/>
                 <w:lang w:val="sv-SE"/>
               </w:rPr>
-              <w:t>Langkah-langkah apa yang dilakukan untuk menghadapi tantangan tersebut/ strategi apa yang digunakan/ bagaimana prosesnya, siapa saja yang</w:t>
-            </w:r>
-            <w:r>
-              <w:rPr>
-                <w:sz w:val="22"/>
-                <w:szCs w:val="22"/>
-                <w:lang w:val="sv-SE"/>
-              </w:rPr>
-              <w:t xml:space="preserve"> </w:t>
-            </w:r>
-            <w:r>
-              <w:rPr>
-                <w:sz w:val="22"/>
-                <w:szCs w:val="22"/>
-                <w:lang w:val="sv-SE"/>
-              </w:rPr>
-              <w:t>terlibat / Apa saja sumber daya atau materi yang diperlukan untuk melaksanakan strategi ini</w:t>
+              <w:t>Langkah-langkah apa yang dilakukan untuk menghadapi tantangan tersebut/ strategi apa yang digunakan/ bagaimana prosesnya, siapa saja yang terlibat / Apa saja sumber daya atau materi yang diperlukan untuk melaksanakan strategi ini</w:t>
             </w:r>
           </w:p>
         </w:tc>
@@ -1651,27 +1576,7 @@
                 <w:szCs w:val="22"/>
                 <w:lang w:val="sv-SE"/>
               </w:rPr>
-              <w:t>Langkah-langkah yang dilakukan untuk</w:t>
-            </w:r>
-            <w:r>
-              <w:rPr>
-                <w:b/>
-                <w:bCs/>
-                <w:sz w:val="22"/>
-                <w:szCs w:val="22"/>
-                <w:lang w:val="sv-SE"/>
-              </w:rPr>
-              <w:t xml:space="preserve"> </w:t>
-            </w:r>
-            <w:r>
-              <w:rPr>
-                <w:b/>
-                <w:bCs/>
-                <w:sz w:val="22"/>
-                <w:szCs w:val="22"/>
-                <w:lang w:val="sv-SE"/>
-              </w:rPr>
-              <w:t>menghadapi tantangan:</w:t>
+              <w:t>Langkah-langkah yang dilakukan untuk menghadapi tantangan:</w:t>
             </w:r>
           </w:p>
           <w:p>
@@ -1953,7 +1858,6 @@
           </w:tcPr>
           <w:p>
             <w:pPr>
-              <w:spacing w:after="0" w:line="240" w:lineRule="auto"/>
               <w:rPr>
                 <w:b/>
                 <w:bCs/>
@@ -1975,7 +1879,6 @@
           </w:p>
           <w:p>
             <w:pPr>
-              <w:spacing w:after="0" w:line="240" w:lineRule="auto"/>
               <w:jc w:val="both"/>
               <w:rPr>
                 <w:sz w:val="22"/>
@@ -2410,7 +2313,93 @@
                 <w:szCs w:val="22"/>
                 <w:lang w:val="sv-SE"/>
               </w:rPr>
-              <w:t>Apakah hasil dari langkah-langkah yang</w:t>
+              <w:t>Apakah hasil dari langkah-langkah yang dilakukan efektif?</w:t>
+            </w:r>
+          </w:p>
+          <w:p>
+            <w:pPr>
+              <w:jc w:val="both"/>
+              <w:rPr>
+                <w:sz w:val="22"/>
+                <w:szCs w:val="22"/>
+                <w:lang w:val="sv-SE"/>
+              </w:rPr>
+            </w:pPr>
+            <w:r>
+              <w:rPr>
+                <w:sz w:val="22"/>
+                <w:szCs w:val="22"/>
+                <w:lang w:val="sv-SE"/>
+              </w:rPr>
+              <w:t xml:space="preserve">Hasil dari langkah-langkah yang dilakukan dalam implementasi pendidikan yang memerdekakan di SDN 101 </w:t>
+            </w:r>
+            <w:proofErr w:type="spellStart"/>
+            <w:r>
+              <w:rPr>
+                <w:sz w:val="22"/>
+                <w:szCs w:val="22"/>
+                <w:lang w:val="sv-SE"/>
+              </w:rPr>
+              <w:t>Bongan</w:t>
+            </w:r>
+            <w:proofErr w:type="spellEnd"/>
+            <w:r>
+              <w:rPr>
+                <w:sz w:val="22"/>
+                <w:szCs w:val="22"/>
+                <w:lang w:val="sv-SE"/>
+              </w:rPr>
+              <w:t xml:space="preserve"> terlihat sangat efektif. Keterlibatan siswa yang ditingkatkan melalui partisipasi aktif dalam pengambilan keputusan dan kebijakan pembelajaran telah membawa dampak positif pada motivasi belajar mereka. Pengembangan karakter dan keterampilan sosial juga terlihat signifikan, dengan siswa menunjukkan peningkatan kepemimpinan, kerjasama, dan tanggung jawab sosial. Penguatan hubungan antara sekolah dan masyarakat tercermin dalam dukungan yang meningkat dari orang tua, tokoh masyarakat, dan komunitas sekitar. Keterlibatan aktif orang tua dalam kegiatan sekolah telah membantu menciptakan lingkungan pendidikan yang inklusif dan mendukung. Selain itu, pendekatan pembelajaran yang memerdekakan telah mendorong kreativitas dan inovasi di antara siswa, menciptakan suasana pembelajaran yang dinamis dan relevan. Secara keseluruhan, hasil ini menunjukkan bahwa langkah-langkah pendidikan yang memerdekakan di SDN 101 </w:t>
+            </w:r>
+            <w:proofErr w:type="spellStart"/>
+            <w:r>
+              <w:rPr>
+                <w:sz w:val="22"/>
+                <w:szCs w:val="22"/>
+                <w:lang w:val="sv-SE"/>
+              </w:rPr>
+              <w:t>Bongan</w:t>
+            </w:r>
+            <w:proofErr w:type="spellEnd"/>
+            <w:r>
+              <w:rPr>
+                <w:sz w:val="22"/>
+                <w:szCs w:val="22"/>
+                <w:lang w:val="sv-SE"/>
+              </w:rPr>
+              <w:t xml:space="preserve"> memberikan dampak positif yang efektif dalam meningkatkan kualitas pendidikan dan keterlibatan seluruh komunitas pendidikan.</w:t>
+            </w:r>
+          </w:p>
+          <w:p>
+            <w:pPr>
+              <w:jc w:val="both"/>
+              <w:rPr>
+                <w:sz w:val="22"/>
+                <w:szCs w:val="22"/>
+                <w:lang w:val="sv-SE"/>
+              </w:rPr>
+            </w:pPr>
+          </w:p>
+          <w:p>
+            <w:pPr>
+              <w:jc w:val="both"/>
+              <w:rPr>
+                <w:b/>
+                <w:bCs/>
+                <w:sz w:val="22"/>
+                <w:szCs w:val="22"/>
+                <w:lang w:val="sv-SE"/>
+              </w:rPr>
+            </w:pPr>
+            <w:r>
+              <w:rPr>
+                <w:b/>
+                <w:bCs/>
+                <w:sz w:val="22"/>
+                <w:szCs w:val="22"/>
+                <w:lang w:val="sv-SE"/>
+              </w:rPr>
+              <w:t>Respon dari Kepala Sekolah dan Orang tua Siswa</w:t>
             </w:r>
             <w:r>
               <w:rPr>
@@ -2430,25 +2419,55 @@
                 <w:szCs w:val="22"/>
                 <w:lang w:val="sv-SE"/>
               </w:rPr>
-              <w:t>dilakukan efektif?</w:t>
-            </w:r>
-          </w:p>
-          <w:p>
-            <w:pPr>
-              <w:jc w:val="both"/>
-              <w:rPr>
-                <w:sz w:val="22"/>
-                <w:szCs w:val="22"/>
-                <w:lang w:val="sv-SE"/>
-              </w:rPr>
-            </w:pPr>
-            <w:r>
-              <w:rPr>
-                <w:sz w:val="22"/>
-                <w:szCs w:val="22"/>
-                <w:lang w:val="sv-SE"/>
-              </w:rPr>
-              <w:t xml:space="preserve">Hasil dari langkah-langkah yang dilakukan dalam implementasi pendidikan yang memerdekakan di SDN 101 </w:t>
+              <w:t>Hasil wawancara dengan Kepala Sekolah terkait</w:t>
+            </w:r>
+            <w:r>
+              <w:rPr>
+                <w:b/>
+                <w:bCs/>
+                <w:sz w:val="22"/>
+                <w:szCs w:val="22"/>
+                <w:lang w:val="sv-SE"/>
+              </w:rPr>
+              <w:t xml:space="preserve"> </w:t>
+            </w:r>
+            <w:r>
+              <w:rPr>
+                <w:b/>
+                <w:bCs/>
+                <w:sz w:val="22"/>
+                <w:szCs w:val="22"/>
+                <w:lang w:val="sv-SE"/>
+              </w:rPr>
+              <w:t>pembelajaran yang dilakukan</w:t>
+            </w:r>
+            <w:r>
+              <w:rPr>
+                <w:b/>
+                <w:bCs/>
+                <w:sz w:val="22"/>
+                <w:szCs w:val="22"/>
+                <w:lang w:val="sv-SE"/>
+              </w:rPr>
+              <w:t>:</w:t>
+            </w:r>
+          </w:p>
+          <w:p>
+            <w:pPr>
+              <w:jc w:val="both"/>
+              <w:rPr>
+                <w:sz w:val="22"/>
+                <w:szCs w:val="22"/>
+                <w:lang w:val="sv-SE"/>
+              </w:rPr>
+            </w:pPr>
+            <w:r>
+              <w:rPr>
+                <w:sz w:val="22"/>
+                <w:szCs w:val="22"/>
+                <w:lang w:val="sv-SE"/>
+              </w:rPr>
+              <w:t xml:space="preserve">Berdasarkan hasil wawancara dengan Kepala Sekolah, beliau menunjukkan respon yang positif terhadap langkah-langkah pembelajaran yang diterapkan di SDN 101 </w:t>
             </w:r>
             <w:proofErr w:type="spellStart"/>
             <w:r>
@@ -2466,7 +2485,7 @@
                 <w:szCs w:val="22"/>
                 <w:lang w:val="sv-SE"/>
               </w:rPr>
-              <w:t xml:space="preserve"> terlihat sangat efektif. Keterlibatan siswa yang ditingkatkan melalui partisipasi aktif dalam pengambilan keputusan dan kebijakan pembelajaran telah membawa dampak positif pada motivasi belajar mereka. Pengembangan karakter dan keterampilan sosial juga terlihat signifikan, dengan siswa menunjukkan peningkatan kepemimpinan, kerjasama, dan tanggung jawab sosial. Penguatan hubungan antara sekolah dan masyarakat tercermin dalam dukungan yang meningkat dari orang tua, tokoh masyarakat, dan komunitas sekitar. Keterlibatan aktif orang tua dalam kegiatan sekolah telah membantu menciptakan lingkungan pendidikan yang inklusif dan mendukung. Selain itu, pendekatan pembelajaran yang memerdekakan telah mendorong kreativitas dan inovasi di antara siswa, menciptakan suasana pembelajaran yang dinamis dan relevan. Secara keseluruhan, hasil ini menunjukkan bahwa langkah-langkah pendidikan yang memerdekakan di SDN 101 </w:t>
+              <w:t xml:space="preserve">. Kepala Sekolah mengungkapkan </w:t>
             </w:r>
             <w:proofErr w:type="spellStart"/>
             <w:r>
@@ -2475,7 +2494,7 @@
                 <w:szCs w:val="22"/>
                 <w:lang w:val="sv-SE"/>
               </w:rPr>
-              <w:t>Bongan</w:t>
+              <w:t>kepuasannya</w:t>
             </w:r>
             <w:proofErr w:type="spellEnd"/>
             <w:r>
@@ -2484,149 +2503,11 @@
                 <w:szCs w:val="22"/>
                 <w:lang w:val="sv-SE"/>
               </w:rPr>
-              <w:t xml:space="preserve"> memberikan dampak positif yang efektif dalam meningkatkan kualitas pendidikan dan keterlibatan seluruh komunitas pendidikan.</w:t>
-            </w:r>
-          </w:p>
-          <w:p>
-            <w:pPr>
-              <w:jc w:val="both"/>
-              <w:rPr>
-                <w:sz w:val="22"/>
-                <w:szCs w:val="22"/>
-                <w:lang w:val="sv-SE"/>
-              </w:rPr>
-            </w:pPr>
-          </w:p>
-          <w:p>
-            <w:pPr>
-              <w:jc w:val="both"/>
-              <w:rPr>
-                <w:b/>
-                <w:bCs/>
-                <w:sz w:val="22"/>
-                <w:szCs w:val="22"/>
-                <w:lang w:val="sv-SE"/>
-              </w:rPr>
-            </w:pPr>
-            <w:r>
-              <w:rPr>
-                <w:b/>
-                <w:bCs/>
-                <w:sz w:val="22"/>
-                <w:szCs w:val="22"/>
-                <w:lang w:val="sv-SE"/>
-              </w:rPr>
-              <w:t>Respon dari Kepala Sekolah dan Orang tua Siswa</w:t>
-            </w:r>
-            <w:r>
-              <w:rPr>
-                <w:b/>
-                <w:bCs/>
-                <w:sz w:val="22"/>
-                <w:szCs w:val="22"/>
-                <w:lang w:val="sv-SE"/>
-              </w:rPr>
-              <w:t xml:space="preserve"> </w:t>
-            </w:r>
-            <w:r>
-              <w:rPr>
-                <w:b/>
-                <w:bCs/>
-                <w:sz w:val="22"/>
-                <w:szCs w:val="22"/>
-                <w:lang w:val="sv-SE"/>
-              </w:rPr>
-              <w:t>Hasil wawancara dengan Kepala Sekolah terkait</w:t>
-            </w:r>
-            <w:r>
-              <w:rPr>
-                <w:b/>
-                <w:bCs/>
-                <w:sz w:val="22"/>
-                <w:szCs w:val="22"/>
-                <w:lang w:val="sv-SE"/>
-              </w:rPr>
-              <w:t xml:space="preserve"> </w:t>
-            </w:r>
-            <w:r>
-              <w:rPr>
-                <w:b/>
-                <w:bCs/>
-                <w:sz w:val="22"/>
-                <w:szCs w:val="22"/>
-                <w:lang w:val="sv-SE"/>
-              </w:rPr>
-              <w:t>pembelajaran yang dilakukan</w:t>
-            </w:r>
-            <w:r>
-              <w:rPr>
-                <w:b/>
-                <w:bCs/>
-                <w:sz w:val="22"/>
-                <w:szCs w:val="22"/>
-                <w:lang w:val="sv-SE"/>
-              </w:rPr>
-              <w:t>:</w:t>
-            </w:r>
-          </w:p>
-          <w:p>
-            <w:pPr>
-              <w:spacing w:after="0" w:line="240" w:lineRule="auto"/>
-              <w:jc w:val="both"/>
-              <w:rPr>
-                <w:sz w:val="22"/>
-                <w:szCs w:val="22"/>
-                <w:lang w:val="sv-SE"/>
-              </w:rPr>
-            </w:pPr>
-            <w:r>
-              <w:rPr>
-                <w:sz w:val="22"/>
-                <w:szCs w:val="22"/>
-                <w:lang w:val="sv-SE"/>
-              </w:rPr>
-              <w:t xml:space="preserve">Berdasarkan hasil wawancara dengan Kepala Sekolah, beliau menunjukkan respon yang positif terhadap langkah-langkah pembelajaran yang diterapkan di SDN 101 </w:t>
-            </w:r>
-            <w:proofErr w:type="spellStart"/>
-            <w:r>
-              <w:rPr>
-                <w:sz w:val="22"/>
-                <w:szCs w:val="22"/>
-                <w:lang w:val="sv-SE"/>
-              </w:rPr>
-              <w:t>Bongan</w:t>
-            </w:r>
-            <w:proofErr w:type="spellEnd"/>
-            <w:r>
-              <w:rPr>
-                <w:sz w:val="22"/>
-                <w:szCs w:val="22"/>
-                <w:lang w:val="sv-SE"/>
-              </w:rPr>
-              <w:t xml:space="preserve">. Kepala Sekolah mengungkapkan </w:t>
-            </w:r>
-            <w:proofErr w:type="spellStart"/>
-            <w:r>
-              <w:rPr>
-                <w:sz w:val="22"/>
-                <w:szCs w:val="22"/>
-                <w:lang w:val="sv-SE"/>
-              </w:rPr>
-              <w:t>kepuasannya</w:t>
-            </w:r>
-            <w:proofErr w:type="spellEnd"/>
-            <w:r>
-              <w:rPr>
-                <w:sz w:val="22"/>
-                <w:szCs w:val="22"/>
-                <w:lang w:val="sv-SE"/>
-              </w:rPr>
               <w:t xml:space="preserve"> terhadap keterlibatan siswa yang meningkat, hasil positif pengembangan karakter dan keterampilan, serta penguatan hubungan sekolah-masyarakat. Beliau menyampaikan bahwa pendekatan pembelajaran yang memerdekakan memberikan dampak positif pada motivasi siswa dan meningkatkan keaktifan mereka dalam proses pembelajaran.</w:t>
             </w:r>
           </w:p>
           <w:p>
             <w:pPr>
-              <w:spacing w:after="0" w:line="240" w:lineRule="auto"/>
               <w:jc w:val="both"/>
               <w:rPr>
                 <w:sz w:val="22"/>
@@ -2881,27 +2762,7 @@
                 <w:szCs w:val="22"/>
                 <w:lang w:val="sv-SE"/>
               </w:rPr>
-              <w:t>Pembelajaran yang didapat dari keseluruhan</w:t>
-            </w:r>
-            <w:r>
-              <w:rPr>
-                <w:b/>
-                <w:bCs/>
-                <w:sz w:val="22"/>
-                <w:szCs w:val="22"/>
-                <w:lang w:val="sv-SE"/>
-              </w:rPr>
-              <w:t xml:space="preserve"> </w:t>
-            </w:r>
-            <w:r>
-              <w:rPr>
-                <w:b/>
-                <w:bCs/>
-                <w:sz w:val="22"/>
-                <w:szCs w:val="22"/>
-                <w:lang w:val="sv-SE"/>
-              </w:rPr>
-              <w:t>proses:</w:t>
+              <w:t>Pembelajaran yang didapat dari keseluruhan proses:</w:t>
             </w:r>
           </w:p>
           <w:p>
@@ -3110,7 +2971,6 @@
                 <w:ilvl w:val="0"/>
                 <w:numId w:val="9"/>
               </w:numPr>
-              <w:spacing w:after="0" w:line="240" w:lineRule="auto"/>
               <w:ind w:left="597"/>
               <w:jc w:val="both"/>
               <w:rPr>
@@ -3387,7 +3247,6 @@
           </w:tcPr>
           <w:p>
             <w:pPr>
-              <w:spacing w:after="0" w:line="240" w:lineRule="auto"/>
               <w:rPr>
                 <w:b/>
                 <w:bCs/>
@@ -3650,7 +3509,6 @@
           </w:p>
           <w:p>
             <w:pPr>
-              <w:spacing w:after="0" w:line="240" w:lineRule="auto"/>
               <w:jc w:val="both"/>
               <w:rPr>
                 <w:sz w:val="22"/>
@@ -3674,7 +3532,6 @@
                 <w:ilvl w:val="0"/>
                 <w:numId w:val="10"/>
               </w:numPr>
-              <w:spacing w:after="0" w:line="240" w:lineRule="auto"/>
               <w:jc w:val="both"/>
               <w:rPr>
                 <w:sz w:val="22"/>
@@ -3706,7 +3563,6 @@
                 <w:ilvl w:val="0"/>
                 <w:numId w:val="10"/>
               </w:numPr>
-              <w:spacing w:after="0" w:line="240" w:lineRule="auto"/>
               <w:jc w:val="both"/>
               <w:rPr>
                 <w:sz w:val="22"/>
@@ -3738,7 +3594,6 @@
                 <w:ilvl w:val="0"/>
                 <w:numId w:val="10"/>
               </w:numPr>
-              <w:spacing w:after="0" w:line="240" w:lineRule="auto"/>
               <w:jc w:val="both"/>
               <w:rPr>
                 <w:sz w:val="22"/>
@@ -3770,7 +3625,6 @@
                 <w:ilvl w:val="0"/>
                 <w:numId w:val="10"/>
               </w:numPr>
-              <w:spacing w:after="0" w:line="240" w:lineRule="auto"/>
               <w:jc w:val="both"/>
               <w:rPr>
                 <w:sz w:val="22"/>
@@ -3802,7 +3656,6 @@
                 <w:ilvl w:val="0"/>
                 <w:numId w:val="10"/>
               </w:numPr>
-              <w:spacing w:after="0" w:line="240" w:lineRule="auto"/>
               <w:jc w:val="both"/>
               <w:rPr>
                 <w:sz w:val="22"/>
@@ -3914,7 +3767,6 @@
           </w:tcPr>
           <w:p>
             <w:pPr>
-              <w:spacing w:after="0" w:line="240" w:lineRule="auto"/>
               <w:rPr>
                 <w:b/>
                 <w:bCs/>
@@ -4008,7 +3860,6 @@
           </w:tcPr>
           <w:p>
             <w:pPr>
-              <w:spacing w:after="0" w:line="240" w:lineRule="auto"/>
               <w:jc w:val="both"/>
               <w:rPr>
                 <w:b/>
@@ -4058,7 +3909,6 @@
                 <w:ilvl w:val="0"/>
                 <w:numId w:val="11"/>
               </w:numPr>
-              <w:spacing w:after="0" w:line="240" w:lineRule="auto"/>
               <w:jc w:val="both"/>
               <w:rPr>
                 <w:sz w:val="22"/>
@@ -4091,7 +3941,6 @@
                 <w:ilvl w:val="0"/>
                 <w:numId w:val="11"/>
               </w:numPr>
-              <w:spacing w:after="0" w:line="240" w:lineRule="auto"/>
               <w:jc w:val="both"/>
               <w:rPr>
                 <w:sz w:val="22"/>
@@ -4115,7 +3964,6 @@
                 <w:ilvl w:val="0"/>
                 <w:numId w:val="11"/>
               </w:numPr>
-              <w:spacing w:after="0" w:line="240" w:lineRule="auto"/>
               <w:jc w:val="both"/>
               <w:rPr>
                 <w:sz w:val="22"/>
@@ -4139,7 +3987,6 @@
                 <w:ilvl w:val="0"/>
                 <w:numId w:val="11"/>
               </w:numPr>
-              <w:spacing w:after="0" w:line="240" w:lineRule="auto"/>
               <w:jc w:val="both"/>
               <w:rPr>
                 <w:sz w:val="22"/>
@@ -4236,7 +4083,6 @@
                 <w:ilvl w:val="0"/>
                 <w:numId w:val="12"/>
               </w:numPr>
-              <w:spacing w:after="0" w:line="240" w:lineRule="auto"/>
               <w:jc w:val="both"/>
               <w:rPr>
                 <w:sz w:val="22"/>
@@ -4260,7 +4106,6 @@
                 <w:ilvl w:val="0"/>
                 <w:numId w:val="12"/>
               </w:numPr>
-              <w:spacing w:after="0" w:line="240" w:lineRule="auto"/>
               <w:jc w:val="both"/>
               <w:rPr>
                 <w:sz w:val="22"/>
@@ -4302,7 +4147,6 @@
                 <w:ilvl w:val="0"/>
                 <w:numId w:val="12"/>
               </w:numPr>
-              <w:spacing w:after="0" w:line="240" w:lineRule="auto"/>
               <w:jc w:val="both"/>
               <w:rPr>
                 <w:sz w:val="22"/>
@@ -4326,7 +4170,6 @@
                 <w:ilvl w:val="0"/>
                 <w:numId w:val="12"/>
               </w:numPr>
-              <w:spacing w:after="0" w:line="240" w:lineRule="auto"/>
               <w:jc w:val="both"/>
               <w:rPr>
                 <w:sz w:val="22"/>
@@ -4448,7 +4291,6 @@
                 <w:ilvl w:val="0"/>
                 <w:numId w:val="13"/>
               </w:numPr>
-              <w:spacing w:after="0" w:line="240" w:lineRule="auto"/>
               <w:jc w:val="both"/>
               <w:rPr>
                 <w:sz w:val="22"/>
@@ -4472,7 +4314,6 @@
                 <w:ilvl w:val="0"/>
                 <w:numId w:val="13"/>
               </w:numPr>
-              <w:spacing w:after="0" w:line="240" w:lineRule="auto"/>
               <w:jc w:val="both"/>
               <w:rPr>
                 <w:sz w:val="22"/>
@@ -4496,7 +4337,6 @@
                 <w:ilvl w:val="0"/>
                 <w:numId w:val="13"/>
               </w:numPr>
-              <w:spacing w:after="0" w:line="240" w:lineRule="auto"/>
               <w:jc w:val="both"/>
               <w:rPr>
                 <w:sz w:val="22"/>
@@ -4575,7 +4415,6 @@
                 <w:ilvl w:val="0"/>
                 <w:numId w:val="14"/>
               </w:numPr>
-              <w:spacing w:after="0" w:line="240" w:lineRule="auto"/>
               <w:jc w:val="both"/>
               <w:rPr>
                 <w:sz w:val="22"/>
@@ -4599,7 +4438,6 @@
                 <w:ilvl w:val="0"/>
                 <w:numId w:val="14"/>
               </w:numPr>
-              <w:spacing w:after="0" w:line="240" w:lineRule="auto"/>
               <w:jc w:val="both"/>
               <w:rPr>
                 <w:sz w:val="22"/>
@@ -4642,7 +4480,6 @@
                 <w:ilvl w:val="0"/>
                 <w:numId w:val="14"/>
               </w:numPr>
-              <w:spacing w:after="0" w:line="240" w:lineRule="auto"/>
               <w:jc w:val="both"/>
               <w:rPr>
                 <w:sz w:val="22"/>
@@ -4666,7 +4503,6 @@
                 <w:ilvl w:val="0"/>
                 <w:numId w:val="14"/>
               </w:numPr>
-              <w:spacing w:after="0" w:line="240" w:lineRule="auto"/>
               <w:jc w:val="both"/>
               <w:rPr>
                 <w:sz w:val="22"/>
@@ -4733,7 +4569,6 @@
           </w:tcPr>
           <w:p>
             <w:pPr>
-              <w:spacing w:after="0" w:line="240" w:lineRule="auto"/>
               <w:rPr>
                 <w:b/>
                 <w:bCs/>
@@ -4756,7 +4591,6 @@
           </w:p>
           <w:p>
             <w:pPr>
-              <w:spacing w:after="0" w:line="240" w:lineRule="auto"/>
               <w:jc w:val="both"/>
               <w:rPr>
                 <w:sz w:val="22"/>
@@ -5019,7 +4853,6 @@
                 <w:ilvl w:val="0"/>
                 <w:numId w:val="15"/>
               </w:numPr>
-              <w:spacing w:after="0" w:line="240" w:lineRule="auto"/>
               <w:jc w:val="both"/>
               <w:rPr>
                 <w:sz w:val="22"/>
@@ -5043,7 +4876,6 @@
                 <w:ilvl w:val="0"/>
                 <w:numId w:val="15"/>
               </w:numPr>
-              <w:spacing w:after="0" w:line="240" w:lineRule="auto"/>
               <w:jc w:val="both"/>
               <w:rPr>
                 <w:sz w:val="22"/>
@@ -5067,39 +4899,30 @@
                 <w:ilvl w:val="0"/>
                 <w:numId w:val="15"/>
               </w:numPr>
-              <w:spacing w:after="0" w:line="240" w:lineRule="auto"/>
-              <w:jc w:val="both"/>
-              <w:rPr>
-                <w:sz w:val="22"/>
-                <w:szCs w:val="22"/>
-                <w:lang w:val="sv-SE"/>
-              </w:rPr>
-            </w:pPr>
-            <w:r>
-              <w:rPr>
-                <w:sz w:val="22"/>
-                <w:szCs w:val="22"/>
-                <w:lang w:val="sv-SE"/>
-              </w:rPr>
-              <w:t xml:space="preserve">Adopsi </w:t>
-            </w:r>
-            <w:proofErr w:type="gramStart"/>
-            <w:r>
-              <w:rPr>
-                <w:sz w:val="22"/>
-                <w:szCs w:val="22"/>
-                <w:lang w:val="sv-SE"/>
-              </w:rPr>
-              <w:t>teknologi yang</w:t>
-            </w:r>
-            <w:proofErr w:type="gramEnd"/>
-            <w:r>
-              <w:rPr>
-                <w:sz w:val="22"/>
-                <w:szCs w:val="22"/>
-                <w:lang w:val="sv-SE"/>
-              </w:rPr>
-              <w:t xml:space="preserve"> makin mempermudah proses pengelolaan kegiatan di sanggar.</w:t>
+              <w:jc w:val="both"/>
+              <w:rPr>
+                <w:sz w:val="22"/>
+                <w:szCs w:val="22"/>
+                <w:lang w:val="sv-SE"/>
+              </w:rPr>
+            </w:pPr>
+            <w:proofErr w:type="spellStart"/>
+            <w:r>
+              <w:rPr>
+                <w:sz w:val="22"/>
+                <w:szCs w:val="22"/>
+                <w:lang w:val="sv-SE"/>
+              </w:rPr>
+              <w:t>Terjaganya</w:t>
+            </w:r>
+            <w:proofErr w:type="spellEnd"/>
+            <w:r>
+              <w:rPr>
+                <w:sz w:val="22"/>
+                <w:szCs w:val="22"/>
+                <w:lang w:val="sv-SE"/>
+              </w:rPr>
+              <w:t xml:space="preserve"> kesinambungan dan pengembangan sarana prasarana pembelajaran di sanggar.</w:t>
             </w:r>
           </w:p>
           <w:p>
@@ -5109,84 +4932,25 @@
                 <w:ilvl w:val="0"/>
                 <w:numId w:val="15"/>
               </w:numPr>
-              <w:spacing w:after="0" w:line="240" w:lineRule="auto"/>
-              <w:jc w:val="both"/>
-              <w:rPr>
-                <w:sz w:val="22"/>
-                <w:szCs w:val="22"/>
-                <w:lang w:val="sv-SE"/>
-              </w:rPr>
-            </w:pPr>
-            <w:proofErr w:type="spellStart"/>
-            <w:r>
-              <w:rPr>
-                <w:sz w:val="22"/>
-                <w:szCs w:val="22"/>
-                <w:lang w:val="sv-SE"/>
-              </w:rPr>
-              <w:t>Terjaganya</w:t>
-            </w:r>
-            <w:proofErr w:type="spellEnd"/>
-            <w:r>
-              <w:rPr>
-                <w:sz w:val="22"/>
-                <w:szCs w:val="22"/>
-                <w:lang w:val="sv-SE"/>
-              </w:rPr>
-              <w:t xml:space="preserve"> kesinambungan dan pengembangan sarana prasarana pembelajaran di sanggar.</w:t>
+              <w:jc w:val="both"/>
+              <w:rPr>
+                <w:sz w:val="22"/>
+                <w:szCs w:val="22"/>
+                <w:lang w:val="sv-SE"/>
+              </w:rPr>
+            </w:pPr>
+            <w:r>
+              <w:rPr>
+                <w:sz w:val="22"/>
+                <w:szCs w:val="22"/>
+                <w:lang w:val="sv-SE"/>
+              </w:rPr>
+              <w:t>Meningkatnya peran serta dan dukungan masyarakat terhadap keberlangsungan Sanggar Anak Akar.</w:t>
             </w:r>
           </w:p>
           <w:p>
             <w:pPr>
               <w:pStyle w:val="ListParagraph"/>
-              <w:numPr>
-                <w:ilvl w:val="0"/>
-                <w:numId w:val="15"/>
-              </w:numPr>
-              <w:spacing w:after="0" w:line="240" w:lineRule="auto"/>
-              <w:jc w:val="both"/>
-              <w:rPr>
-                <w:sz w:val="22"/>
-                <w:szCs w:val="22"/>
-                <w:lang w:val="sv-SE"/>
-              </w:rPr>
-            </w:pPr>
-            <w:r>
-              <w:rPr>
-                <w:sz w:val="22"/>
-                <w:szCs w:val="22"/>
-                <w:lang w:val="sv-SE"/>
-              </w:rPr>
-              <w:t>Bertambahnya jejaring dan akses terhadap sumber pembelajaran serta dukungan operasional.</w:t>
-            </w:r>
-          </w:p>
-          <w:p>
-            <w:pPr>
-              <w:pStyle w:val="ListParagraph"/>
-              <w:numPr>
-                <w:ilvl w:val="0"/>
-                <w:numId w:val="15"/>
-              </w:numPr>
-              <w:jc w:val="both"/>
-              <w:rPr>
-                <w:sz w:val="22"/>
-                <w:szCs w:val="22"/>
-                <w:lang w:val="sv-SE"/>
-              </w:rPr>
-            </w:pPr>
-            <w:r>
-              <w:rPr>
-                <w:sz w:val="22"/>
-                <w:szCs w:val="22"/>
-                <w:lang w:val="sv-SE"/>
-              </w:rPr>
-              <w:t>Meningkatnya peran serta dan dukungan masyarakat terhadap keberlangsungan Sanggar Anak Akar.</w:t>
-            </w:r>
-          </w:p>
-          <w:p>
-            <w:pPr>
-              <w:pStyle w:val="ListParagraph"/>
-              <w:spacing w:after="0" w:line="240" w:lineRule="auto"/>
               <w:jc w:val="both"/>
               <w:rPr>
                 <w:sz w:val="22"/>
@@ -5219,7 +4983,6 @@
           </w:p>
           <w:p>
             <w:pPr>
-              <w:spacing w:after="0" w:line="240" w:lineRule="auto"/>
               <w:jc w:val="both"/>
               <w:rPr>
                 <w:sz w:val="22"/>
@@ -5411,7 +5174,6 @@
                 <w:ilvl w:val="0"/>
                 <w:numId w:val="16"/>
               </w:numPr>
-              <w:spacing w:after="0" w:line="240" w:lineRule="auto"/>
               <w:jc w:val="both"/>
               <w:rPr>
                 <w:sz w:val="22"/>
@@ -5435,21 +5197,19 @@
                 <w:ilvl w:val="0"/>
                 <w:numId w:val="16"/>
               </w:numPr>
-              <w:spacing w:after="0" w:line="240" w:lineRule="auto"/>
-              <w:jc w:val="both"/>
-              <w:rPr>
-                <w:sz w:val="22"/>
-                <w:szCs w:val="22"/>
-                <w:lang w:val="sv-SE"/>
-              </w:rPr>
-            </w:pPr>
-            <w:r>
-              <w:rPr>
-                <w:sz w:val="22"/>
-                <w:szCs w:val="22"/>
-                <w:lang w:val="sv-SE"/>
-              </w:rPr>
-              <w:lastRenderedPageBreak/>
+              <w:jc w:val="both"/>
+              <w:rPr>
+                <w:sz w:val="22"/>
+                <w:szCs w:val="22"/>
+                <w:lang w:val="sv-SE"/>
+              </w:rPr>
+            </w:pPr>
+            <w:r>
+              <w:rPr>
+                <w:sz w:val="22"/>
+                <w:szCs w:val="22"/>
+                <w:lang w:val="sv-SE"/>
+              </w:rPr>
               <w:t>Apresiasi tinggi atas peningkatan partisipasi orang tua dan komunitas dalam mendukung penyelenggaraan pendidikan di Sanggar Anak Akar.</w:t>
             </w:r>
           </w:p>
@@ -5460,20 +5220,20 @@
                 <w:ilvl w:val="0"/>
                 <w:numId w:val="16"/>
               </w:numPr>
-              <w:spacing w:after="0" w:line="240" w:lineRule="auto"/>
-              <w:jc w:val="both"/>
-              <w:rPr>
-                <w:sz w:val="22"/>
-                <w:szCs w:val="22"/>
-                <w:lang w:val="sv-SE"/>
-              </w:rPr>
-            </w:pPr>
-            <w:r>
-              <w:rPr>
-                <w:sz w:val="22"/>
-                <w:szCs w:val="22"/>
-                <w:lang w:val="sv-SE"/>
-              </w:rPr>
+              <w:jc w:val="both"/>
+              <w:rPr>
+                <w:sz w:val="22"/>
+                <w:szCs w:val="22"/>
+                <w:lang w:val="sv-SE"/>
+              </w:rPr>
+            </w:pPr>
+            <w:r>
+              <w:rPr>
+                <w:sz w:val="22"/>
+                <w:szCs w:val="22"/>
+                <w:lang w:val="sv-SE"/>
+              </w:rPr>
+              <w:lastRenderedPageBreak/>
               <w:t>Mendorong untuk terus meningkatkan kapasitas dan keterampilan pendidik dalam mengelola pembelajaran yang fleksibel dan terpadu.</w:t>
             </w:r>
           </w:p>
@@ -5484,7 +5244,6 @@
                 <w:ilvl w:val="0"/>
                 <w:numId w:val="16"/>
               </w:numPr>
-              <w:spacing w:after="0" w:line="240" w:lineRule="auto"/>
               <w:jc w:val="both"/>
               <w:rPr>
                 <w:sz w:val="22"/>
@@ -5623,7 +5382,6 @@
                 <w:ilvl w:val="0"/>
                 <w:numId w:val="17"/>
               </w:numPr>
-              <w:spacing w:after="0" w:line="240" w:lineRule="auto"/>
               <w:jc w:val="both"/>
               <w:rPr>
                 <w:sz w:val="22"/>
@@ -5647,7 +5405,6 @@
                 <w:ilvl w:val="0"/>
                 <w:numId w:val="17"/>
               </w:numPr>
-              <w:spacing w:after="0" w:line="240" w:lineRule="auto"/>
               <w:jc w:val="both"/>
               <w:rPr>
                 <w:sz w:val="22"/>
@@ -5671,7 +5428,6 @@
                 <w:ilvl w:val="0"/>
                 <w:numId w:val="17"/>
               </w:numPr>
-              <w:spacing w:after="0" w:line="240" w:lineRule="auto"/>
               <w:jc w:val="both"/>
               <w:rPr>
                 <w:sz w:val="22"/>
@@ -5695,7 +5451,6 @@
                 <w:ilvl w:val="0"/>
                 <w:numId w:val="17"/>
               </w:numPr>
-              <w:spacing w:after="0" w:line="240" w:lineRule="auto"/>
               <w:jc w:val="both"/>
               <w:rPr>
                 <w:sz w:val="22"/>
@@ -5737,7 +5492,6 @@
                 <w:ilvl w:val="0"/>
                 <w:numId w:val="17"/>
               </w:numPr>
-              <w:spacing w:after="0" w:line="240" w:lineRule="auto"/>
               <w:jc w:val="both"/>
               <w:rPr>
                 <w:sz w:val="22"/>
@@ -5761,7 +5515,6 @@
                 <w:ilvl w:val="0"/>
                 <w:numId w:val="17"/>
               </w:numPr>
-              <w:spacing w:after="0" w:line="240" w:lineRule="auto"/>
               <w:jc w:val="both"/>
               <w:rPr>
                 <w:sz w:val="22"/>
@@ -5785,7 +5538,6 @@
                 <w:ilvl w:val="0"/>
                 <w:numId w:val="17"/>
               </w:numPr>
-              <w:spacing w:after="0" w:line="240" w:lineRule="auto"/>
               <w:jc w:val="both"/>
               <w:rPr>
                 <w:sz w:val="22"/>
